--- a/Levantamento de requisitos/Levantamento de requisitos - PrjThiago.docx
+++ b/Levantamento de requisitos/Levantamento de requisitos - PrjThiago.docx
@@ -2,7 +2,11 @@
 <file path=word/document.xml><?xml version="1.0" encoding="utf-8"?>
 <w:document xmlns:wpc="http://schemas.microsoft.com/office/word/2010/wordprocessingCanvas" xmlns:mc="http://schemas.openxmlformats.org/markup-compatibility/2006" xmlns:o="urn:schemas-microsoft-com:office:office" xmlns:r="http://schemas.openxmlformats.org/officeDocument/2006/relationships" xmlns:m="http://schemas.openxmlformats.org/officeDocument/2006/math" xmlns:v="urn:schemas-microsoft-com:vml" xmlns:wp14="http://schemas.microsoft.com/office/word/2010/wordprocessingDrawing" xmlns:wp="http://schemas.openxmlformats.org/drawingml/2006/wordprocessingDrawing" xmlns:w10="urn:schemas-microsoft-com:office:word" xmlns:w="http://schemas.openxmlformats.org/wordprocessingml/2006/main" xmlns:w14="http://schemas.microsoft.com/office/word/2010/wordml" xmlns:wpg="http://schemas.microsoft.com/office/word/2010/wordprocessingGroup" xmlns:wpi="http://schemas.microsoft.com/office/word/2010/wordprocessingInk" xmlns:wne="http://schemas.microsoft.com/office/word/2006/wordml" xmlns:wps="http://schemas.microsoft.com/office/word/2010/wordprocessingShape" mc:Ignorable="w14 wp14">
   <w:body>
-    <w:p/>
+    <w:p>
+      <w:pPr>
+        <w:pStyle w:val="Index"/>
+      </w:pPr>
+    </w:p>
     <w:p/>
     <w:p/>
     <w:p/>
@@ -116,7 +120,15 @@
           <w:sz w:val="24"/>
           <w:szCs w:val="24"/>
         </w:rPr>
-        <w:t>ÚLTIMA ATUALIZAÇÃO: 27/08/2018</w:t>
+        <w:t>ÚLTIMA ATUALIZAÇÃO: 11/09</w:t>
+      </w:r>
+      <w:r>
+        <w:rPr>
+          <w:b/>
+          <w:sz w:val="24"/>
+          <w:szCs w:val="24"/>
+        </w:rPr>
+        <w:t>/2018</w:t>
       </w:r>
     </w:p>
     <w:p/>
@@ -1493,14 +1505,7 @@
           <w:sz w:val="24"/>
           <w:szCs w:val="24"/>
         </w:rPr>
-        <w:t>Este</w:t>
-      </w:r>
-      <w:r>
-        <w:rPr>
-          <w:sz w:val="24"/>
-          <w:szCs w:val="24"/>
-        </w:rPr>
-        <w:t xml:space="preserve"> documento contém </w:t>
+        <w:t xml:space="preserve">Este documento contém </w:t>
       </w:r>
       <w:proofErr w:type="gramStart"/>
       <w:r>
@@ -1552,15 +1557,7 @@
           <w:sz w:val="26"/>
           <w:szCs w:val="26"/>
         </w:rPr>
-        <w:t>1.1.  Situaç</w:t>
-      </w:r>
-      <w:r>
-        <w:rPr>
-          <w:b/>
-          <w:sz w:val="26"/>
-          <w:szCs w:val="26"/>
-        </w:rPr>
-        <w:t>ão Atual</w:t>
+        <w:t>1.1.  Situação Atual</w:t>
       </w:r>
     </w:p>
     <w:p>
@@ -1610,14 +1607,7 @@
           <w:sz w:val="24"/>
           <w:szCs w:val="24"/>
         </w:rPr>
-        <w:t>Construir um novo sistema com um layout moderno que seja de fácil manutenção, agrupar futurament</w:t>
-      </w:r>
-      <w:r>
-        <w:rPr>
-          <w:sz w:val="24"/>
-          <w:szCs w:val="24"/>
-        </w:rPr>
-        <w:t xml:space="preserve">e outros artefatos a este sistema como a intranet da empresa e outras aplicações que sejam úteis </w:t>
+        <w:t xml:space="preserve">Construir um novo sistema com um layout moderno que seja de fácil manutenção, agrupar futuramente outros artefatos a este sistema como a intranet da empresa e outras aplicações que sejam úteis </w:t>
       </w:r>
       <w:proofErr w:type="gramStart"/>
       <w:r>
@@ -1693,15 +1683,7 @@
           <w:sz w:val="26"/>
           <w:szCs w:val="26"/>
         </w:rPr>
-        <w:t>3.  Restriçõe</w:t>
-      </w:r>
-      <w:r>
-        <w:rPr>
-          <w:b/>
-          <w:sz w:val="26"/>
-          <w:szCs w:val="26"/>
-        </w:rPr>
-        <w:t>s</w:t>
+        <w:t>3.  Restrições</w:t>
       </w:r>
     </w:p>
     <w:p>
@@ -1791,10 +1773,7 @@
         <w:ind w:left="708"/>
       </w:pPr>
       <w:r>
-        <w:t>Descrição: somente um administrador poderá cadas</w:t>
-      </w:r>
-      <w:r>
-        <w:t xml:space="preserve">trar uma nova empresa, desde que esta seja cliente da </w:t>
+        <w:t xml:space="preserve">Descrição: somente um administrador poderá cadastrar uma nova empresa, desde que esta seja cliente da </w:t>
       </w:r>
       <w:proofErr w:type="spellStart"/>
       <w:r>
@@ -1852,10 +1831,7 @@
         <w:ind w:left="708"/>
       </w:pPr>
       <w:r>
-        <w:t>Descrição: som</w:t>
-      </w:r>
-      <w:r>
-        <w:t>ente um administrador excluir uma empresa cadastrada.</w:t>
+        <w:t>Descrição: somente um administrador excluir uma empresa cadastrada.</w:t>
       </w:r>
     </w:p>
     <w:p>
@@ -1961,10 +1937,7 @@
       </w:r>
       <w:proofErr w:type="gramEnd"/>
       <w:r>
-        <w:t xml:space="preserve">: Editar </w:t>
-      </w:r>
-      <w:r>
-        <w:t>Contrato</w:t>
+        <w:t>: Editar Contrato</w:t>
       </w:r>
     </w:p>
     <w:p>
@@ -2036,8 +2009,6 @@
       </w:pPr>
       <w:r>
         <w:tab/>
-      </w:r>
-      <w:r>
         <w:t xml:space="preserve">Descrição: todos os usuários </w:t>
       </w:r>
       <w:r>
@@ -2060,16 +2031,414 @@
       </w:r>
       <w:proofErr w:type="gramEnd"/>
       <w:r>
+        <w:t>: Cadastrar Candidato no Banco de Talentos</w:t>
+      </w:r>
+    </w:p>
+    <w:p>
+      <w:pPr>
+        <w:pStyle w:val="SemEspaamento"/>
+        <w:ind w:left="705"/>
+        <w:rPr>
+          <w:color w:val="FF0000"/>
+        </w:rPr>
+      </w:pPr>
+      <w:r>
+        <w:rPr>
+          <w:color w:val="FF0000"/>
+        </w:rPr>
+        <w:t xml:space="preserve">Descrição: qualquer interessado poderá se cadastrar ou existem </w:t>
+      </w:r>
+      <w:r>
+        <w:rPr>
+          <w:color w:val="FF0000"/>
+        </w:rPr>
+        <w:t>pré-requisitos para se candidatar</w:t>
+      </w:r>
+      <w:proofErr w:type="gramStart"/>
+      <w:r>
+        <w:rPr>
+          <w:color w:val="FF0000"/>
+        </w:rPr>
+        <w:t>???</w:t>
+      </w:r>
+      <w:proofErr w:type="gramEnd"/>
+      <w:r>
+        <w:rPr>
+          <w:color w:val="FF0000"/>
+        </w:rPr>
+        <w:t>.</w:t>
+      </w:r>
+    </w:p>
+    <w:p>
+      <w:pPr>
+        <w:pStyle w:val="SemEspaamento"/>
+      </w:pPr>
+      <w:r>
+        <w:t>RF. 10: Filtrar Candidato no Banco de Talentos</w:t>
+      </w:r>
+    </w:p>
+    <w:p>
+      <w:pPr>
+        <w:pStyle w:val="SemEspaamento"/>
+        <w:ind w:firstLine="708"/>
+        <w:rPr>
+          <w:color w:val="FF0000"/>
+        </w:rPr>
+      </w:pPr>
+      <w:r>
+        <w:rPr>
+          <w:color w:val="FF0000"/>
+        </w:rPr>
+        <w:t xml:space="preserve">Descrição: </w:t>
+      </w:r>
+      <w:r>
+        <w:rPr>
+          <w:color w:val="FF0000"/>
+        </w:rPr>
+        <w:t>quem pode ter acesso as consultas do banco de talentos</w:t>
+      </w:r>
+      <w:proofErr w:type="gramStart"/>
+      <w:r>
+        <w:rPr>
+          <w:color w:val="FF0000"/>
+        </w:rPr>
+        <w:t>?</w:t>
+      </w:r>
+      <w:r>
+        <w:rPr>
+          <w:color w:val="FF0000"/>
+        </w:rPr>
+        <w:t>.</w:t>
+      </w:r>
+      <w:proofErr w:type="gramEnd"/>
+    </w:p>
+    <w:p>
+      <w:pPr>
+        <w:pStyle w:val="SemEspaamento"/>
+      </w:pPr>
+      <w:r>
+        <w:t>RF. 11</w:t>
+      </w:r>
+      <w:r>
+        <w:t xml:space="preserve">: Cadastrar </w:t>
+      </w:r>
+      <w:r>
+        <w:t>link</w:t>
+      </w:r>
+      <w:r>
+        <w:t xml:space="preserve"> de consulta </w:t>
+      </w:r>
+      <w:r>
+        <w:t>à</w:t>
+      </w:r>
+      <w:r>
+        <w:t xml:space="preserve"> legislação da AVISA.</w:t>
+      </w:r>
+    </w:p>
+    <w:p>
+      <w:pPr>
+        <w:pStyle w:val="SemEspaamento"/>
+        <w:ind w:left="705"/>
+        <w:rPr>
+          <w:color w:val="FF0000"/>
+        </w:rPr>
+      </w:pPr>
+      <w:r>
+        <w:rPr>
+          <w:color w:val="FF0000"/>
+        </w:rPr>
+        <w:t xml:space="preserve">Descrição: </w:t>
+      </w:r>
+      <w:r>
+        <w:rPr>
+          <w:color w:val="FF0000"/>
+        </w:rPr>
+        <w:t>Quem é o responsável por manter este cadastro? O administrador ou o usuário</w:t>
+      </w:r>
+      <w:proofErr w:type="gramStart"/>
+      <w:r>
+        <w:rPr>
+          <w:color w:val="FF0000"/>
+        </w:rPr>
+        <w:t>?</w:t>
+      </w:r>
+      <w:r>
+        <w:rPr>
+          <w:color w:val="FF0000"/>
+        </w:rPr>
+        <w:t>.</w:t>
+      </w:r>
+      <w:proofErr w:type="gramEnd"/>
+    </w:p>
+    <w:p>
+      <w:pPr>
+        <w:pStyle w:val="SemEspaamento"/>
+      </w:pPr>
+      <w:r>
+        <w:t xml:space="preserve">RF. 12: Filtrar link de consulta à legislação da AVISA. </w:t>
+      </w:r>
+    </w:p>
+    <w:p>
+      <w:pPr>
+        <w:pStyle w:val="SemEspaamento"/>
+        <w:ind w:firstLine="708"/>
+        <w:rPr>
+          <w:color w:val="FF0000"/>
+        </w:rPr>
+      </w:pPr>
+      <w:r>
+        <w:rPr>
+          <w:color w:val="FF0000"/>
+        </w:rPr>
+        <w:t xml:space="preserve">Descrição: </w:t>
+      </w:r>
+      <w:r>
+        <w:rPr>
+          <w:color w:val="FF0000"/>
+        </w:rPr>
+        <w:t>quem pode ter acesso as consultas dos links de legislação da ANVISA</w:t>
+      </w:r>
+      <w:proofErr w:type="gramStart"/>
+      <w:r>
+        <w:rPr>
+          <w:color w:val="FF0000"/>
+        </w:rPr>
+        <w:t>?</w:t>
+      </w:r>
+      <w:r>
+        <w:rPr>
+          <w:color w:val="FF0000"/>
+        </w:rPr>
+        <w:t>.</w:t>
+      </w:r>
+      <w:proofErr w:type="gramEnd"/>
+    </w:p>
+    <w:p>
+      <w:pPr>
+        <w:pStyle w:val="SemEspaamento"/>
+      </w:pPr>
+      <w:r>
+        <w:t>RF. 13</w:t>
+      </w:r>
+      <w:r>
+        <w:t xml:space="preserve">: Cadastrar </w:t>
+      </w:r>
+      <w:r>
+        <w:t>e classificar CASE</w:t>
+      </w:r>
+      <w:r>
+        <w:t xml:space="preserve"> da área de alimentação e nutrição.</w:t>
+      </w:r>
+    </w:p>
+    <w:p>
+      <w:pPr>
+        <w:pStyle w:val="SemEspaamento"/>
+        <w:ind w:left="705"/>
+        <w:rPr>
+          <w:color w:val="FF0000"/>
+        </w:rPr>
+      </w:pPr>
+      <w:r>
+        <w:rPr>
+          <w:color w:val="FF0000"/>
+        </w:rPr>
+        <w:t xml:space="preserve">Descrição: </w:t>
+      </w:r>
+      <w:r>
+        <w:rPr>
+          <w:color w:val="FF0000"/>
+        </w:rPr>
+        <w:t>Quem é o responsável por manter este cadastro? O administrador ou o usuário</w:t>
+      </w:r>
+      <w:proofErr w:type="gramStart"/>
+      <w:r>
+        <w:rPr>
+          <w:color w:val="FF0000"/>
+        </w:rPr>
+        <w:t>?</w:t>
+      </w:r>
+      <w:r>
+        <w:rPr>
+          <w:color w:val="FF0000"/>
+        </w:rPr>
+        <w:t>.</w:t>
+      </w:r>
+      <w:proofErr w:type="gramEnd"/>
+    </w:p>
+    <w:p>
+      <w:pPr>
+        <w:pStyle w:val="SemEspaamento"/>
+      </w:pPr>
+      <w:r>
+        <w:t xml:space="preserve">RF. 14: Filtrar CASE da área de alimentação e nutrição. </w:t>
+      </w:r>
+    </w:p>
+    <w:p>
+      <w:pPr>
+        <w:pStyle w:val="SemEspaamento"/>
+        <w:ind w:left="708"/>
+        <w:rPr>
+          <w:color w:val="FF0000"/>
+        </w:rPr>
+      </w:pPr>
+      <w:r>
+        <w:rPr>
+          <w:color w:val="FF0000"/>
+        </w:rPr>
+        <w:t xml:space="preserve">Descrição: </w:t>
+      </w:r>
+      <w:r>
+        <w:rPr>
+          <w:color w:val="FF0000"/>
+        </w:rPr>
+        <w:t>quem pode ter acesso as consultas dos CASES da área de alimentação e nutrição</w:t>
+      </w:r>
+      <w:proofErr w:type="gramStart"/>
+      <w:r>
+        <w:rPr>
+          <w:color w:val="FF0000"/>
+        </w:rPr>
+        <w:t>?</w:t>
+      </w:r>
+      <w:r>
+        <w:rPr>
+          <w:color w:val="FF0000"/>
+        </w:rPr>
+        <w:t>.</w:t>
+      </w:r>
+      <w:proofErr w:type="gramEnd"/>
+    </w:p>
+    <w:p>
+      <w:pPr>
+        <w:pStyle w:val="SemEspaamento"/>
+      </w:pPr>
+      <w:r>
+        <w:t xml:space="preserve">RF. 15: Cadastrar </w:t>
+      </w:r>
+      <w:r>
+        <w:t>serviço e atividade</w:t>
+      </w:r>
+      <w:r>
+        <w:t>.</w:t>
+      </w:r>
+    </w:p>
+    <w:p>
+      <w:pPr>
+        <w:pStyle w:val="SemEspaamento"/>
+        <w:ind w:left="705"/>
+        <w:rPr>
+          <w:color w:val="FF0000"/>
+        </w:rPr>
+      </w:pPr>
+      <w:r>
+        <w:rPr>
+          <w:color w:val="FF0000"/>
+        </w:rPr>
+        <w:t xml:space="preserve">Descrição: </w:t>
+      </w:r>
+      <w:r>
+        <w:rPr>
+          <w:color w:val="FF0000"/>
+        </w:rPr>
+        <w:t>Quem é o responsável por manter este cadastro? O administrador ou o usuário</w:t>
+      </w:r>
+      <w:proofErr w:type="gramStart"/>
+      <w:r>
+        <w:rPr>
+          <w:color w:val="FF0000"/>
+        </w:rPr>
+        <w:t>?</w:t>
+      </w:r>
+      <w:r>
+        <w:rPr>
+          <w:color w:val="FF0000"/>
+        </w:rPr>
+        <w:t>.</w:t>
+      </w:r>
+      <w:proofErr w:type="gramEnd"/>
+    </w:p>
+    <w:p>
+      <w:pPr>
+        <w:pStyle w:val="SemEspaamento"/>
+      </w:pPr>
+      <w:r>
+        <w:t>RF. 16</w:t>
+      </w:r>
+      <w:r>
+        <w:t xml:space="preserve">: Filtrar </w:t>
+      </w:r>
+      <w:r>
+        <w:t>serviço e atividade</w:t>
+      </w:r>
+      <w:r>
+        <w:t xml:space="preserve">. </w:t>
+      </w:r>
+    </w:p>
+    <w:p>
+      <w:pPr>
+        <w:pStyle w:val="SemEspaamento"/>
+        <w:ind w:firstLine="708"/>
+        <w:rPr>
+          <w:color w:val="FF0000"/>
+        </w:rPr>
+      </w:pPr>
+      <w:r>
+        <w:rPr>
+          <w:color w:val="FF0000"/>
+        </w:rPr>
+        <w:t xml:space="preserve">Descrição: </w:t>
+      </w:r>
+      <w:r>
+        <w:rPr>
+          <w:color w:val="FF0000"/>
+        </w:rPr>
+        <w:t>quem pode ter acesso as consultas dos serviços e atividades disponíveis</w:t>
+      </w:r>
+      <w:proofErr w:type="gramStart"/>
+      <w:r>
+        <w:rPr>
+          <w:color w:val="FF0000"/>
+        </w:rPr>
+        <w:t>?</w:t>
+      </w:r>
+      <w:r>
+        <w:rPr>
+          <w:color w:val="FF0000"/>
+        </w:rPr>
+        <w:t>.</w:t>
+      </w:r>
+      <w:proofErr w:type="gramEnd"/>
+    </w:p>
+    <w:p>
+      <w:pPr>
+        <w:pStyle w:val="SemEspaamento"/>
+      </w:pPr>
+      <w:r>
+        <w:t>RF. 17</w:t>
+      </w:r>
+      <w:r>
         <w:t xml:space="preserve">: </w:t>
       </w:r>
       <w:r>
-        <w:t>Cadastrar Candidato no Banco de Talentos</w:t>
-      </w:r>
-    </w:p>
-    <w:p>
-      <w:pPr>
-        <w:pStyle w:val="SemEspaamento"/>
-        <w:ind w:left="705"/>
+        <w:t>Cadastra</w:t>
+      </w:r>
+      <w:r>
+        <w:t>r</w:t>
+      </w:r>
+      <w:r>
+        <w:t xml:space="preserve"> </w:t>
+      </w:r>
+      <w:r>
+        <w:t>informativo</w:t>
+      </w:r>
+      <w:r>
+        <w:t>.</w:t>
+      </w:r>
+    </w:p>
+    <w:p>
+      <w:pPr>
+        <w:pStyle w:val="SemEspaamento"/>
+        <w:ind w:firstLine="708"/>
         <w:rPr>
           <w:color w:val="FF0000"/>
         </w:rPr>
@@ -2084,538 +2453,54 @@
         <w:rPr>
           <w:color w:val="FF0000"/>
         </w:rPr>
-        <w:t xml:space="preserve">qualquer interessado poderá se cadastrar ou existem </w:t>
-      </w:r>
-      <w:r>
-        <w:rPr>
-          <w:color w:val="FF0000"/>
-        </w:rPr>
-        <w:t>pré-requisitos para se candidatar</w:t>
+        <w:t>Quem é o responsável por manter este cadastro? O administrador ou o usuário?</w:t>
+      </w:r>
+    </w:p>
+    <w:p>
+      <w:pPr>
+        <w:pStyle w:val="SemEspaamento"/>
+      </w:pPr>
+      <w:r>
+        <w:t>RF. 18</w:t>
+      </w:r>
+      <w:r>
+        <w:t xml:space="preserve">: Filtrar informativo. </w:t>
+      </w:r>
+    </w:p>
+    <w:p>
+      <w:pPr>
+        <w:pStyle w:val="SemEspaamento"/>
+        <w:ind w:firstLine="708"/>
+        <w:rPr>
+          <w:color w:val="FF0000"/>
+        </w:rPr>
+      </w:pPr>
+      <w:r>
+        <w:rPr>
+          <w:color w:val="FF0000"/>
+        </w:rPr>
+        <w:t xml:space="preserve">Descrição: </w:t>
+      </w:r>
+      <w:r>
+        <w:rPr>
+          <w:color w:val="FF0000"/>
+        </w:rPr>
+        <w:t>quem pode ter acesso as consultas dos informativos disponíveis</w:t>
       </w:r>
       <w:proofErr w:type="gramStart"/>
       <w:r>
         <w:rPr>
           <w:color w:val="FF0000"/>
         </w:rPr>
-        <w:t>???</w:t>
+        <w:t>?</w:t>
+      </w:r>
+      <w:r>
+        <w:rPr>
+          <w:color w:val="FF0000"/>
+        </w:rPr>
+        <w:t>.</w:t>
       </w:r>
       <w:proofErr w:type="gramEnd"/>
-      <w:r>
-        <w:rPr>
-          <w:color w:val="FF0000"/>
-        </w:rPr>
-        <w:t>.</w:t>
-      </w:r>
-    </w:p>
-    <w:p>
-      <w:pPr>
-        <w:pStyle w:val="SemEspaamento"/>
-      </w:pPr>
-      <w:r>
-        <w:t>RF. 10</w:t>
-      </w:r>
-      <w:r>
-        <w:t xml:space="preserve">: </w:t>
-      </w:r>
-      <w:r>
-        <w:t>Filtrar</w:t>
-      </w:r>
-      <w:r>
-        <w:t xml:space="preserve"> Candidato no Banco de Talentos</w:t>
-      </w:r>
-    </w:p>
-    <w:p>
-      <w:pPr>
-        <w:pStyle w:val="SemEspaamento"/>
-        <w:ind w:firstLine="708"/>
-        <w:rPr>
-          <w:color w:val="FF0000"/>
-        </w:rPr>
-      </w:pPr>
-      <w:r>
-        <w:rPr>
-          <w:color w:val="FF0000"/>
-        </w:rPr>
-        <w:t xml:space="preserve">Descrição: </w:t>
-      </w:r>
-      <w:r>
-        <w:rPr>
-          <w:color w:val="FF0000"/>
-        </w:rPr>
-        <w:t>quem pode ter acesso as consultas do banco de talentos</w:t>
-      </w:r>
-      <w:proofErr w:type="gramStart"/>
-      <w:r>
-        <w:rPr>
-          <w:color w:val="FF0000"/>
-        </w:rPr>
-        <w:t>?</w:t>
-      </w:r>
-      <w:r>
-        <w:rPr>
-          <w:color w:val="FF0000"/>
-        </w:rPr>
-        <w:t>.</w:t>
-      </w:r>
-      <w:proofErr w:type="gramEnd"/>
-    </w:p>
-    <w:p>
-      <w:pPr>
-        <w:pStyle w:val="SemEspaamento"/>
-      </w:pPr>
-      <w:r>
-        <w:t>RF. 11</w:t>
-      </w:r>
-      <w:r>
-        <w:t xml:space="preserve">: Cadastrar </w:t>
-      </w:r>
-      <w:r>
-        <w:t>link</w:t>
-      </w:r>
-      <w:r>
-        <w:t xml:space="preserve"> de consulta </w:t>
-      </w:r>
-      <w:r>
-        <w:t>à</w:t>
-      </w:r>
-      <w:r>
-        <w:t xml:space="preserve"> legislação da AVISA.</w:t>
-      </w:r>
-    </w:p>
-    <w:p>
-      <w:pPr>
-        <w:pStyle w:val="SemEspaamento"/>
-        <w:ind w:left="705"/>
-        <w:rPr>
-          <w:color w:val="FF0000"/>
-        </w:rPr>
-      </w:pPr>
-      <w:r>
-        <w:rPr>
-          <w:color w:val="FF0000"/>
-        </w:rPr>
-        <w:t xml:space="preserve">Descrição: </w:t>
-      </w:r>
-      <w:r>
-        <w:rPr>
-          <w:color w:val="FF0000"/>
-        </w:rPr>
-        <w:t>Quem é o responsável por manter este cadastro? O administrador ou o usuário</w:t>
-      </w:r>
-      <w:proofErr w:type="gramStart"/>
-      <w:r>
-        <w:rPr>
-          <w:color w:val="FF0000"/>
-        </w:rPr>
-        <w:t>?</w:t>
-      </w:r>
-      <w:r>
-        <w:rPr>
-          <w:color w:val="FF0000"/>
-        </w:rPr>
-        <w:t>.</w:t>
-      </w:r>
-      <w:proofErr w:type="gramEnd"/>
-    </w:p>
-    <w:p>
-      <w:pPr>
-        <w:pStyle w:val="SemEspaamento"/>
-      </w:pPr>
-      <w:r>
-        <w:t>RF. 12</w:t>
-      </w:r>
-      <w:r>
-        <w:t xml:space="preserve">: </w:t>
-      </w:r>
-      <w:r>
-        <w:t xml:space="preserve">Filtrar link de consulta à legislação da AVISA. </w:t>
-      </w:r>
-    </w:p>
-    <w:p>
-      <w:pPr>
-        <w:pStyle w:val="SemEspaamento"/>
-        <w:ind w:firstLine="708"/>
-        <w:rPr>
-          <w:color w:val="FF0000"/>
-        </w:rPr>
-      </w:pPr>
-      <w:r>
-        <w:rPr>
-          <w:color w:val="FF0000"/>
-        </w:rPr>
-        <w:t xml:space="preserve">Descrição: </w:t>
-      </w:r>
-      <w:r>
-        <w:rPr>
-          <w:color w:val="FF0000"/>
-        </w:rPr>
-        <w:t xml:space="preserve">quem pode ter acesso as consultas </w:t>
-      </w:r>
-      <w:r>
-        <w:rPr>
-          <w:color w:val="FF0000"/>
-        </w:rPr>
-        <w:t>dos links de legislação da ANVISA</w:t>
-      </w:r>
-      <w:proofErr w:type="gramStart"/>
-      <w:r>
-        <w:rPr>
-          <w:color w:val="FF0000"/>
-        </w:rPr>
-        <w:t>?</w:t>
-      </w:r>
-      <w:r>
-        <w:rPr>
-          <w:color w:val="FF0000"/>
-        </w:rPr>
-        <w:t>.</w:t>
-      </w:r>
-      <w:proofErr w:type="gramEnd"/>
-    </w:p>
-    <w:p>
-      <w:pPr>
-        <w:pStyle w:val="SemEspaamento"/>
-      </w:pPr>
-      <w:r>
-        <w:t>RF. 13</w:t>
-      </w:r>
-      <w:r>
-        <w:t xml:space="preserve">: Cadastrar </w:t>
-      </w:r>
-      <w:r>
-        <w:t>e classificar CASE</w:t>
-      </w:r>
-      <w:r>
-        <w:t xml:space="preserve"> da área de alimentação e nutrição</w:t>
-      </w:r>
-      <w:r>
-        <w:t>.</w:t>
-      </w:r>
-    </w:p>
-    <w:p>
-      <w:pPr>
-        <w:pStyle w:val="SemEspaamento"/>
-        <w:ind w:left="705"/>
-        <w:rPr>
-          <w:color w:val="FF0000"/>
-        </w:rPr>
-      </w:pPr>
-      <w:r>
-        <w:rPr>
-          <w:color w:val="FF0000"/>
-        </w:rPr>
-        <w:t xml:space="preserve">Descrição: </w:t>
-      </w:r>
-      <w:r>
-        <w:rPr>
-          <w:color w:val="FF0000"/>
-        </w:rPr>
-        <w:t>Quem é o responsável por manter este cadastro? O administrador ou o usuário</w:t>
-      </w:r>
-      <w:proofErr w:type="gramStart"/>
-      <w:r>
-        <w:rPr>
-          <w:color w:val="FF0000"/>
-        </w:rPr>
-        <w:t>?</w:t>
-      </w:r>
-      <w:r>
-        <w:rPr>
-          <w:color w:val="FF0000"/>
-        </w:rPr>
-        <w:t>.</w:t>
-      </w:r>
-      <w:proofErr w:type="gramEnd"/>
-    </w:p>
-    <w:p>
-      <w:pPr>
-        <w:pStyle w:val="SemEspaamento"/>
-      </w:pPr>
-      <w:r>
-        <w:t>RF. 14</w:t>
-      </w:r>
-      <w:r>
-        <w:t xml:space="preserve">: Filtrar </w:t>
-      </w:r>
-      <w:r>
-        <w:t>CASE da área de alimentação e nutrição</w:t>
-      </w:r>
-      <w:r>
-        <w:t xml:space="preserve">. </w:t>
-      </w:r>
-    </w:p>
-    <w:p>
-      <w:pPr>
-        <w:pStyle w:val="SemEspaamento"/>
-        <w:ind w:left="708"/>
-        <w:rPr>
-          <w:color w:val="FF0000"/>
-        </w:rPr>
-      </w:pPr>
-      <w:r>
-        <w:rPr>
-          <w:color w:val="FF0000"/>
-        </w:rPr>
-        <w:t xml:space="preserve">Descrição: </w:t>
-      </w:r>
-      <w:r>
-        <w:rPr>
-          <w:color w:val="FF0000"/>
-        </w:rPr>
-        <w:t xml:space="preserve">quem pode ter acesso as consultas </w:t>
-      </w:r>
-      <w:r>
-        <w:rPr>
-          <w:color w:val="FF0000"/>
-        </w:rPr>
-        <w:t>dos CASES da área de alimentação e nutrição</w:t>
-      </w:r>
-      <w:proofErr w:type="gramStart"/>
-      <w:r>
-        <w:rPr>
-          <w:color w:val="FF0000"/>
-        </w:rPr>
-        <w:t>?</w:t>
-      </w:r>
-      <w:r>
-        <w:rPr>
-          <w:color w:val="FF0000"/>
-        </w:rPr>
-        <w:t>.</w:t>
-      </w:r>
-      <w:proofErr w:type="gramEnd"/>
-    </w:p>
-    <w:p>
-      <w:pPr>
-        <w:pStyle w:val="SemEspaamento"/>
-      </w:pPr>
-      <w:r>
-        <w:t>RF. 15</w:t>
-      </w:r>
-      <w:r>
-        <w:t xml:space="preserve">: Cadastrar </w:t>
-      </w:r>
-      <w:r>
-        <w:t>serviço e atividade</w:t>
-      </w:r>
-      <w:r>
-        <w:t>.</w:t>
-      </w:r>
-    </w:p>
-    <w:p>
-      <w:pPr>
-        <w:pStyle w:val="SemEspaamento"/>
-        <w:ind w:left="705"/>
-        <w:rPr>
-          <w:color w:val="FF0000"/>
-        </w:rPr>
-      </w:pPr>
-      <w:r>
-        <w:rPr>
-          <w:color w:val="FF0000"/>
-        </w:rPr>
-        <w:t xml:space="preserve">Descrição: </w:t>
-      </w:r>
-      <w:r>
-        <w:rPr>
-          <w:color w:val="FF0000"/>
-        </w:rPr>
-        <w:t>Quem é o responsável por manter este cadastro? O administrador ou o usuário</w:t>
-      </w:r>
-      <w:proofErr w:type="gramStart"/>
-      <w:r>
-        <w:rPr>
-          <w:color w:val="FF0000"/>
-        </w:rPr>
-        <w:t>?</w:t>
-      </w:r>
-      <w:r>
-        <w:rPr>
-          <w:color w:val="FF0000"/>
-        </w:rPr>
-        <w:t>.</w:t>
-      </w:r>
-      <w:proofErr w:type="gramEnd"/>
-    </w:p>
-    <w:p>
-      <w:pPr>
-        <w:pStyle w:val="SemEspaamento"/>
-      </w:pPr>
-      <w:r>
-        <w:t>RF. 16</w:t>
-      </w:r>
-      <w:r>
-        <w:t xml:space="preserve">: Filtrar </w:t>
-      </w:r>
-      <w:r>
-        <w:t>serviço e atividade</w:t>
-      </w:r>
-      <w:r>
-        <w:t xml:space="preserve">. </w:t>
-      </w:r>
-    </w:p>
-    <w:p>
-      <w:pPr>
-        <w:pStyle w:val="SemEspaamento"/>
-        <w:ind w:firstLine="708"/>
-        <w:rPr>
-          <w:color w:val="FF0000"/>
-        </w:rPr>
-      </w:pPr>
-      <w:r>
-        <w:rPr>
-          <w:color w:val="FF0000"/>
-        </w:rPr>
-        <w:t xml:space="preserve">Descrição: </w:t>
-      </w:r>
-      <w:r>
-        <w:rPr>
-          <w:color w:val="FF0000"/>
-        </w:rPr>
-        <w:t xml:space="preserve">quem pode ter acesso as consultas </w:t>
-      </w:r>
-      <w:r>
-        <w:rPr>
-          <w:color w:val="FF0000"/>
-        </w:rPr>
-        <w:t>dos serviços e atividades disponíveis</w:t>
-      </w:r>
-      <w:proofErr w:type="gramStart"/>
-      <w:r>
-        <w:rPr>
-          <w:color w:val="FF0000"/>
-        </w:rPr>
-        <w:t>?</w:t>
-      </w:r>
-      <w:r>
-        <w:rPr>
-          <w:color w:val="FF0000"/>
-        </w:rPr>
-        <w:t>.</w:t>
-      </w:r>
-      <w:proofErr w:type="gramEnd"/>
-    </w:p>
-    <w:p>
-      <w:pPr>
-        <w:pStyle w:val="SemEspaamento"/>
-      </w:pPr>
-      <w:r>
-        <w:t>RF. 17</w:t>
-      </w:r>
-      <w:r>
-        <w:t xml:space="preserve">: </w:t>
-      </w:r>
-      <w:r>
-        <w:t>Cadastra</w:t>
-      </w:r>
-      <w:r>
-        <w:t xml:space="preserve"> </w:t>
-      </w:r>
-      <w:r>
-        <w:t>informativo</w:t>
-      </w:r>
-      <w:r>
-        <w:t>.</w:t>
-      </w:r>
-    </w:p>
-    <w:p>
-      <w:pPr>
-        <w:pStyle w:val="SemEspaamento"/>
-        <w:ind w:firstLine="708"/>
-        <w:rPr>
-          <w:color w:val="FF0000"/>
-        </w:rPr>
-      </w:pPr>
-      <w:r>
-        <w:rPr>
-          <w:color w:val="FF0000"/>
-        </w:rPr>
-        <w:t xml:space="preserve">Descrição: </w:t>
-      </w:r>
-      <w:r>
-        <w:rPr>
-          <w:color w:val="FF0000"/>
-        </w:rPr>
-        <w:t>Quem é o responsável por manter este cadastro? O administrador ou o usuário?</w:t>
-      </w:r>
-    </w:p>
-    <w:p>
-      <w:pPr>
-        <w:pStyle w:val="SemEspaamento"/>
-      </w:pPr>
-      <w:r>
-        <w:t>RF. 18</w:t>
-      </w:r>
-      <w:r>
-        <w:t xml:space="preserve">: Filtrar </w:t>
-      </w:r>
-      <w:r>
-        <w:t>informativo</w:t>
-      </w:r>
-      <w:r>
-        <w:t xml:space="preserve">. </w:t>
-      </w:r>
-    </w:p>
-    <w:p>
-      <w:pPr>
-        <w:pStyle w:val="SemEspaamento"/>
-        <w:ind w:firstLine="708"/>
-        <w:rPr>
-          <w:color w:val="FF0000"/>
-        </w:rPr>
-      </w:pPr>
-      <w:r>
-        <w:rPr>
-          <w:color w:val="FF0000"/>
-        </w:rPr>
-        <w:t xml:space="preserve">Descrição: </w:t>
-      </w:r>
-      <w:r>
-        <w:rPr>
-          <w:color w:val="FF0000"/>
-        </w:rPr>
-        <w:t xml:space="preserve">quem pode ter acesso as consultas dos </w:t>
-      </w:r>
-      <w:r>
-        <w:rPr>
-          <w:color w:val="FF0000"/>
-        </w:rPr>
-        <w:t>informativos</w:t>
-      </w:r>
-      <w:r>
-        <w:rPr>
-          <w:color w:val="FF0000"/>
-        </w:rPr>
-        <w:t xml:space="preserve"> disponíveis?</w:t>
-      </w:r>
-      <w:r>
-        <w:rPr>
-          <w:color w:val="FF0000"/>
-        </w:rPr>
-        <w:t>.</w:t>
-      </w:r>
-      <w:bookmarkStart w:id="0" w:name="_GoBack"/>
-      <w:bookmarkEnd w:id="0"/>
-    </w:p>
-    <w:p>
-      <w:pPr>
-        <w:pStyle w:val="SemEspaamento"/>
-        <w:rPr>
-          <w:color w:val="FF0000"/>
-          <w:u w:val="single"/>
-        </w:rPr>
-      </w:pPr>
-    </w:p>
-    <w:p>
-      <w:pPr>
-        <w:pStyle w:val="SemEspaamento"/>
-      </w:pPr>
-    </w:p>
-    <w:p>
-      <w:pPr>
-        <w:pStyle w:val="SemEspaamento"/>
-        <w:ind w:left="708"/>
-      </w:pPr>
     </w:p>
     <w:p>
       <w:pPr>
@@ -2630,6 +2515,38 @@
     </w:p>
     <w:p>
       <w:pPr>
+        <w:tabs>
+          <w:tab w:val="left" w:pos="4904"/>
+        </w:tabs>
+      </w:pPr>
+      <w:r>
+        <w:rPr>
+          <w:b/>
+          <w:sz w:val="26"/>
+          <w:szCs w:val="26"/>
+        </w:rPr>
+        <w:t>5.  Requisitos Não Funcionais</w:t>
+      </w:r>
+    </w:p>
+    <w:p>
+      <w:pPr>
+        <w:pStyle w:val="SemEspaamento"/>
+        <w:ind w:left="720"/>
+      </w:pPr>
+      <w:r>
+        <w:t xml:space="preserve">RNF. </w:t>
+      </w:r>
+      <w:proofErr w:type="gramStart"/>
+      <w:r>
+        <w:t>1</w:t>
+      </w:r>
+      <w:proofErr w:type="gramEnd"/>
+      <w:r>
+        <w:t>: Software</w:t>
+      </w:r>
+    </w:p>
+    <w:p>
+      <w:pPr>
         <w:pStyle w:val="SemEspaamento"/>
         <w:ind w:left="708"/>
         <w:rPr>
@@ -2638,66 +2555,111 @@
           <w:szCs w:val="24"/>
         </w:rPr>
       </w:pPr>
+      <w:r>
+        <w:t>Descrição: o banco de dados escolhido para armazenar as informações é o MYSQL, por ser gratuito e capaz de atender a demanda.</w:t>
+      </w:r>
+    </w:p>
+    <w:p>
+      <w:pPr>
+        <w:pStyle w:val="SemEspaamento"/>
+        <w:ind w:left="708"/>
+        <w:rPr>
+          <w:i/>
+          <w:sz w:val="24"/>
+          <w:szCs w:val="24"/>
+        </w:rPr>
+      </w:pPr>
     </w:p>
     <w:p>
       <w:pPr>
         <w:tabs>
           <w:tab w:val="left" w:pos="4904"/>
         </w:tabs>
-      </w:pPr>
-      <w:r>
         <w:rPr>
           <w:b/>
           <w:sz w:val="26"/>
           <w:szCs w:val="26"/>
         </w:rPr>
-        <w:t>5.  Requisitos Não Funcionais</w:t>
-      </w:r>
-    </w:p>
-    <w:p>
-      <w:pPr>
-        <w:pStyle w:val="SemEspaamento"/>
-        <w:ind w:left="720"/>
-      </w:pPr>
-      <w:r>
-        <w:t xml:space="preserve">RNF. </w:t>
-      </w:r>
-      <w:proofErr w:type="gramStart"/>
-      <w:r>
-        <w:t>1</w:t>
-      </w:r>
-      <w:proofErr w:type="gramEnd"/>
-      <w:r>
-        <w:t>: Software</w:t>
-      </w:r>
-    </w:p>
-    <w:p>
-      <w:pPr>
-        <w:pStyle w:val="SemEspaamento"/>
-        <w:ind w:left="708"/>
+      </w:pPr>
+      <w:r>
+        <w:rPr>
+          <w:b/>
+          <w:sz w:val="26"/>
+          <w:szCs w:val="26"/>
+        </w:rPr>
+        <w:t>6.  Casos (s) de Uso (s)</w:t>
+      </w:r>
+    </w:p>
+    <w:p>
+      <w:pPr>
+        <w:pStyle w:val="SemEspaamento"/>
+        <w:rPr>
+          <w:sz w:val="24"/>
+          <w:szCs w:val="24"/>
+        </w:rPr>
+      </w:pPr>
+      <w:r>
+        <w:rPr>
+          <w:sz w:val="24"/>
+          <w:szCs w:val="24"/>
+        </w:rPr>
+        <w:t>&lt;inserir as referências dos casos de usos utilizados na demanda&gt;</w:t>
+      </w:r>
+    </w:p>
+    <w:p>
+      <w:pPr>
+        <w:pStyle w:val="SemEspaamento"/>
+        <w:rPr>
+          <w:sz w:val="24"/>
+          <w:szCs w:val="24"/>
+        </w:rPr>
+      </w:pPr>
+    </w:p>
+    <w:p>
+      <w:pPr>
+        <w:tabs>
+          <w:tab w:val="left" w:pos="4904"/>
+        </w:tabs>
+        <w:rPr>
+          <w:b/>
+          <w:sz w:val="26"/>
+          <w:szCs w:val="26"/>
+        </w:rPr>
+      </w:pPr>
+      <w:r>
+        <w:rPr>
+          <w:b/>
+          <w:sz w:val="26"/>
+          <w:szCs w:val="26"/>
+        </w:rPr>
+        <w:t>7.  Regra (s) de Negócio (s)</w:t>
+      </w:r>
+    </w:p>
+    <w:p>
+      <w:pPr>
+        <w:pStyle w:val="SemEspaamento"/>
+        <w:rPr>
+          <w:sz w:val="24"/>
+          <w:szCs w:val="24"/>
+        </w:rPr>
+      </w:pPr>
+      <w:r>
+        <w:rPr>
+          <w:sz w:val="24"/>
+          <w:szCs w:val="24"/>
+        </w:rPr>
+        <w:t>&lt;inserir as referências das regras de negócios utilizadas na demanda&gt;</w:t>
+      </w:r>
+    </w:p>
+    <w:p>
+      <w:pPr>
+        <w:pStyle w:val="SemEspaamento"/>
         <w:rPr>
           <w:i/>
           <w:sz w:val="24"/>
           <w:szCs w:val="24"/>
         </w:rPr>
       </w:pPr>
-      <w:r>
-        <w:t xml:space="preserve">Descrição: o banco de dados escolhido para armazenar as informações é o MYSQL, por ser gratuito e capaz de atender a </w:t>
-      </w:r>
-      <w:r>
-        <w:t>demanda.</w:t>
-      </w:r>
-    </w:p>
-    <w:p>
-      <w:pPr>
-        <w:pStyle w:val="SemEspaamento"/>
-        <w:ind w:left="708"/>
-        <w:rPr>
-          <w:i/>
-          <w:sz w:val="24"/>
-          <w:szCs w:val="24"/>
-        </w:rPr>
-      </w:pPr>
     </w:p>
     <w:p>
       <w:pPr>
@@ -2716,7 +2678,7 @@
           <w:sz w:val="26"/>
           <w:szCs w:val="26"/>
         </w:rPr>
-        <w:t>6.  Casos (s) de Uso (s)</w:t>
+        <w:t>8.  Mensagem (ns)</w:t>
       </w:r>
     </w:p>
     <w:p>
@@ -2732,8 +2694,19 @@
           <w:sz w:val="24"/>
           <w:szCs w:val="24"/>
         </w:rPr>
-        <w:t>&lt;inserir as referências dos casos de usos utilizados na demanda&gt;</w:t>
-      </w:r>
+        <w:t>&lt;inserir as referências das mensagens utilizadas na demanda&gt;</w:t>
+      </w:r>
+    </w:p>
+    <w:p>
+      <w:pPr>
+        <w:pStyle w:val="SemEspaamento"/>
+        <w:rPr>
+          <w:sz w:val="24"/>
+          <w:szCs w:val="24"/>
+        </w:rPr>
+      </w:pPr>
+      <w:bookmarkStart w:id="0" w:name="_GoBack"/>
+      <w:bookmarkEnd w:id="0"/>
     </w:p>
     <w:p>
       <w:pPr>
@@ -2752,105 +2725,7 @@
           <w:sz w:val="26"/>
           <w:szCs w:val="26"/>
         </w:rPr>
-        <w:t>7.  Regra (s) de Negócio (s)</w:t>
-      </w:r>
-    </w:p>
-    <w:p>
-      <w:pPr>
-        <w:pStyle w:val="SemEspaamento"/>
-        <w:rPr>
-          <w:sz w:val="24"/>
-          <w:szCs w:val="24"/>
-        </w:rPr>
-      </w:pPr>
-      <w:r>
-        <w:rPr>
-          <w:sz w:val="24"/>
-          <w:szCs w:val="24"/>
-        </w:rPr>
-        <w:t>&lt;inserir as referências das regras de negócios utilizadas na demanda&gt;</w:t>
-      </w:r>
-    </w:p>
-    <w:p>
-      <w:pPr>
-        <w:pStyle w:val="SemEspaamento"/>
-        <w:rPr>
-          <w:i/>
-          <w:sz w:val="24"/>
-          <w:szCs w:val="24"/>
-        </w:rPr>
-      </w:pPr>
-    </w:p>
-    <w:p>
-      <w:pPr>
-        <w:tabs>
-          <w:tab w:val="left" w:pos="4904"/>
-        </w:tabs>
-        <w:rPr>
-          <w:b/>
-          <w:sz w:val="26"/>
-          <w:szCs w:val="26"/>
-        </w:rPr>
-      </w:pPr>
-      <w:r>
-        <w:rPr>
-          <w:b/>
-          <w:sz w:val="26"/>
-          <w:szCs w:val="26"/>
-        </w:rPr>
-        <w:t>8.  Mensagem (ns)</w:t>
-      </w:r>
-    </w:p>
-    <w:p>
-      <w:pPr>
-        <w:pStyle w:val="SemEspaamento"/>
-        <w:rPr>
-          <w:sz w:val="24"/>
-          <w:szCs w:val="24"/>
-        </w:rPr>
-      </w:pPr>
-      <w:r>
-        <w:rPr>
-          <w:sz w:val="24"/>
-          <w:szCs w:val="24"/>
-        </w:rPr>
         <w:lastRenderedPageBreak/>
-        <w:t xml:space="preserve">&lt;inserir as referências das mensagens </w:t>
-      </w:r>
-      <w:r>
-        <w:rPr>
-          <w:sz w:val="24"/>
-          <w:szCs w:val="24"/>
-        </w:rPr>
-        <w:t>utilizadas na demanda&gt;</w:t>
-      </w:r>
-    </w:p>
-    <w:p>
-      <w:pPr>
-        <w:pStyle w:val="SemEspaamento"/>
-        <w:rPr>
-          <w:sz w:val="24"/>
-          <w:szCs w:val="24"/>
-        </w:rPr>
-      </w:pPr>
-    </w:p>
-    <w:p>
-      <w:pPr>
-        <w:tabs>
-          <w:tab w:val="left" w:pos="4904"/>
-        </w:tabs>
-        <w:rPr>
-          <w:b/>
-          <w:sz w:val="26"/>
-          <w:szCs w:val="26"/>
-        </w:rPr>
-      </w:pPr>
-      <w:r>
-        <w:rPr>
-          <w:b/>
-          <w:sz w:val="26"/>
-          <w:szCs w:val="26"/>
-        </w:rPr>
         <w:t>9.  Diagrama de Classes</w:t>
       </w:r>
     </w:p>
